--- a/download/18096_Mercy Hong_Evaluate and Communicate Biz Req_Assessment.docx
+++ b/download/18096_Mercy Hong_Evaluate and Communicate Biz Req_Assessment.docx
@@ -9849,66 +9849,8 @@
       <w:pPr>
         <w:spacing w:after="28" w:line="259" w:lineRule="auto"/>
       </w:pPr>
-    </w:p>
-    <w:p>
-      <w:pPr>
-        <w:spacing w:after="28" w:line="259" w:lineRule="auto"/>
-      </w:pPr>
-    </w:p>
-    <w:p>
-      <w:pPr>
-        <w:spacing w:after="28" w:line="259" w:lineRule="auto"/>
-      </w:pPr>
-    </w:p>
-    <w:p>
-      <w:pPr>
-        <w:spacing w:after="28" w:line="259" w:lineRule="auto"/>
-      </w:pPr>
-    </w:p>
-    <w:p>
-      <w:pPr>
-        <w:spacing w:after="28" w:line="259" w:lineRule="auto"/>
-      </w:pPr>
-    </w:p>
-    <w:p>
-      <w:pPr>
-        <w:spacing w:after="28" w:line="259" w:lineRule="auto"/>
-      </w:pPr>
-    </w:p>
-    <w:p>
-      <w:pPr>
-        <w:spacing w:after="28" w:line="259" w:lineRule="auto"/>
-      </w:pPr>
-    </w:p>
-    <w:p>
-      <w:pPr>
-        <w:spacing w:after="28" w:line="259" w:lineRule="auto"/>
-      </w:pPr>
-    </w:p>
-    <w:p>
-      <w:pPr>
-        <w:spacing w:after="28" w:line="259" w:lineRule="auto"/>
-      </w:pPr>
-    </w:p>
-    <w:p>
-      <w:pPr>
-        <w:spacing w:after="28" w:line="259" w:lineRule="auto"/>
-      </w:pPr>
-    </w:p>
-    <w:p>
-      <w:pPr>
-        <w:spacing w:after="28" w:line="259" w:lineRule="auto"/>
-      </w:pPr>
-    </w:p>
-    <w:p>
-      <w:pPr>
-        <w:spacing w:after="28" w:line="259" w:lineRule="auto"/>
-      </w:pPr>
-    </w:p>
-    <w:p>
-      <w:pPr>
-        <w:spacing w:after="28" w:line="259" w:lineRule="auto"/>
-      </w:pPr>
+      <w:bookmarkStart w:id="12" w:name="_GoBack"/>
+      <w:bookmarkEnd w:id="12"/>
     </w:p>
     <w:p>
       <w:pPr>
@@ -9921,7 +9863,6 @@
         <w:jc w:val="both"/>
       </w:pPr>
       <w:r>
-        <w:lastRenderedPageBreak/>
         <w:t xml:space="preserve">Which of the following is not one of the six major methods of data collection that are used by educational researchers? </w:t>
       </w:r>
     </w:p>
@@ -10018,6 +9959,7 @@
           <w:noProof/>
           <w:lang w:val="en-US"/>
         </w:rPr>
+        <w:lastRenderedPageBreak/>
         <w:drawing>
           <wp:inline distT="0" distB="0" distL="0" distR="0" wp14:anchorId="2A8DEDA0" wp14:editId="645DBFAD">
             <wp:extent cx="1714500" cy="1284220"/>
@@ -10387,7 +10329,6 @@
         <w:jc w:val="both"/>
       </w:pPr>
       <w:r>
-        <w:lastRenderedPageBreak/>
         <w:t xml:space="preserve">Pilot </w:t>
       </w:r>
     </w:p>
@@ -10551,6 +10492,7 @@
         <w:rPr>
           <w:highlight w:val="yellow"/>
         </w:rPr>
+        <w:lastRenderedPageBreak/>
         <w:t xml:space="preserve">Observations </w:t>
       </w:r>
     </w:p>
@@ -10886,7 +10828,6 @@
         <w:jc w:val="both"/>
       </w:pPr>
       <w:r>
-        <w:lastRenderedPageBreak/>
         <w:t xml:space="preserve">Focus groups </w:t>
       </w:r>
     </w:p>
@@ -11019,6 +10960,7 @@
         <w:jc w:val="both"/>
       </w:pPr>
       <w:r>
+        <w:lastRenderedPageBreak/>
         <w:t xml:space="preserve">Closed quantitative interview </w:t>
       </w:r>
     </w:p>
@@ -11558,6 +11500,7 @@
         <w:jc w:val="both"/>
       </w:pPr>
       <w:r>
+        <w:lastRenderedPageBreak/>
         <w:t xml:space="preserve">The process to implement SLAs comprises of the following activities in sequence: </w:t>
       </w:r>
     </w:p>
@@ -11931,8 +11874,6 @@
           <w:shd w:val="clear" w:color="auto" w:fill="FFFFFF"/>
         </w:rPr>
       </w:pPr>
-      <w:bookmarkStart w:id="12" w:name="_GoBack"/>
-      <w:bookmarkEnd w:id="12"/>
     </w:p>
     <w:p>
       <w:pPr>
@@ -11942,7 +11883,6 @@
         </w:pBdr>
       </w:pPr>
       <w:r>
-        <w:lastRenderedPageBreak/>
         <w:t>Index</w:t>
       </w:r>
       <w:bookmarkEnd w:id="11"/>
@@ -12115,6 +12055,7 @@
         <w:rPr>
           <w:noProof/>
         </w:rPr>
+        <w:lastRenderedPageBreak/>
         <w:t>D</w:t>
       </w:r>
     </w:p>
@@ -12209,6 +12150,7 @@
         <w:rPr>
           <w:noProof/>
         </w:rPr>
+        <w:lastRenderedPageBreak/>
         <w:t>N</w:t>
       </w:r>
     </w:p>
@@ -12256,7 +12198,6 @@
         <w:rPr>
           <w:noProof/>
         </w:rPr>
-        <w:lastRenderedPageBreak/>
         <w:t>O</w:t>
       </w:r>
     </w:p>
@@ -12349,6 +12290,7 @@
           <w:noProof/>
           <w:color w:val="000000" w:themeColor="text1"/>
         </w:rPr>
+        <w:lastRenderedPageBreak/>
         <w:t>service level agreement</w:t>
       </w:r>
       <w:r>
@@ -18320,7 +18262,7 @@
 </file>
 
 <file path=customXml/itemProps2.xml><?xml version="1.0" encoding="utf-8"?>
-<ds:datastoreItem xmlns:ds="http://schemas.openxmlformats.org/officeDocument/2006/customXml" ds:itemID="{905F95A5-EDEA-9B46-A5A0-49371B2013DF}">
+<ds:datastoreItem xmlns:ds="http://schemas.openxmlformats.org/officeDocument/2006/customXml" ds:itemID="{59D7FE1A-794C-614E-8349-59EC984C9847}">
   <ds:schemaRefs>
     <ds:schemaRef ds:uri="http://schemas.openxmlformats.org/officeDocument/2006/bibliography"/>
   </ds:schemaRefs>
